--- a/Documentação/DOCX/Documento de Viabilidade.docx
+++ b/Documentação/DOCX/Documento de Viabilidade.docx
@@ -163,13 +163,7 @@
           <w:color w:val="BE994E"/>
         </w:rPr>
         <w:tab/>
-      </w:r>
-      <w:r>
-        <w:rPr>
-          <w:i/>
-          <w:color w:val="BE994E"/>
-        </w:rPr>
-        <w:t>*Cliente</w:t>
+        <w:t>Daniel Henrique</w:t>
       </w:r>
     </w:p>
     <w:p>
@@ -190,7 +184,7 @@
           <w:color w:val="BE994E"/>
         </w:rPr>
         <w:tab/>
-        <w:t>Daniel Henrique</w:t>
+        <w:t>Guilherme Gomes</w:t>
       </w:r>
     </w:p>
     <w:p>
@@ -211,7 +205,7 @@
           <w:color w:val="BE994E"/>
         </w:rPr>
         <w:tab/>
-        <w:t>Guilherme Gomes</w:t>
+        <w:t>Rony Freitas</w:t>
       </w:r>
     </w:p>
     <w:p>
@@ -232,7 +226,14 @@
           <w:color w:val="BE994E"/>
         </w:rPr>
         <w:tab/>
-        <w:t>Rony Freitas</w:t>
+        <w:t>Vitor Soares</w:t>
+      </w:r>
+      <w:r>
+        <w:rPr>
+          <w:i/>
+          <w:color w:val="BE994E"/>
+        </w:rPr>
+        <w:t xml:space="preserve"> </w:t>
       </w:r>
     </w:p>
     <w:p>
@@ -242,20 +243,22 @@
           <w:tab w:val="left" w:pos="6096"/>
         </w:tabs>
         <w:spacing w:before="120"/>
+        <w:ind w:left="6096"/>
         <w:rPr>
           <w:i/>
           <w:color w:val="BE994E"/>
         </w:rPr>
       </w:pPr>
+      <w:bookmarkStart w:id="0" w:name="_GoBack"/>
       <w:r>
         <w:rPr>
           <w:i/>
           <w:color w:val="BE994E"/>
         </w:rPr>
-        <w:tab/>
-        <w:t>Vitor Soares</w:t>
-      </w:r>
-    </w:p>
+        <w:t>Wilbert de Oliveira</w:t>
+      </w:r>
+    </w:p>
+    <w:bookmarkEnd w:id="0"/>
     <w:p>
       <w:pPr>
         <w:rPr>
@@ -910,17 +913,7 @@
                 <w:sz w:val="28"/>
                 <w:szCs w:val="28"/>
               </w:rPr>
-              <w:t>A prioridade desse item não afeta o sistema em gera</w:t>
-            </w:r>
-            <w:bookmarkStart w:id="0" w:name="_GoBack"/>
-            <w:bookmarkEnd w:id="0"/>
-            <w:r>
-              <w:rPr>
-                <w:rFonts w:cs="Times New Roman"/>
-                <w:sz w:val="28"/>
-                <w:szCs w:val="28"/>
-              </w:rPr>
-              <w:t>l.</w:t>
+              <w:t>A prioridade desse item não afeta o sistema em geral.</w:t>
             </w:r>
           </w:p>
         </w:tc>
